--- a/китай/Автомат QBZ-95.docx
+++ b/китай/Автомат QBZ-95.docx
@@ -470,6 +470,24 @@
         </w:rPr>
         <w:t xml:space="preserve"> позволяет устанавливать различные типы прицелов.</w:t>
       </w:r>
+      <w:r>
+        <w:rPr>
+          <w:rFonts w:ascii="Times New Roman" w:hAnsi="Times New Roman" w:cs="Times New Roman"/>
+          <w:sz w:val="28"/>
+          <w:szCs w:val="28"/>
+        </w:rPr>
+        <w:t xml:space="preserve"> </w:t>
+      </w:r>
+      <w:r>
+        <w:rPr>
+          <w:rFonts w:ascii="Times New Roman" w:hAnsi="Times New Roman" w:cs="Times New Roman"/>
+          <w:sz w:val="28"/>
+          <w:szCs w:val="28"/>
+        </w:rPr>
+        <w:t>Помимо автоматического и автоматизированного режима стрельбы, автомат обладает режимом стрельбы с отсечкой по 3 патрона.</w:t>
+      </w:r>
+      <w:bookmarkStart w:id="0" w:name="_GoBack"/>
+      <w:bookmarkEnd w:id="0"/>
     </w:p>
     <w:tbl>
       <w:tblPr>
@@ -687,7 +705,16 @@
                 <w:sz w:val="28"/>
                 <w:szCs w:val="28"/>
               </w:rPr>
-              <w:t>до 8</w:t>
+              <w:t xml:space="preserve">до </w:t>
+            </w:r>
+            <w:r>
+              <w:rPr>
+                <w:rFonts w:ascii="Times New Roman" w:hAnsi="Times New Roman" w:cs="Times New Roman"/>
+                <w:sz w:val="28"/>
+                <w:szCs w:val="28"/>
+                <w:lang w:val="en-US"/>
+              </w:rPr>
+              <w:t>6</w:t>
             </w:r>
             <w:r>
               <w:rPr>
@@ -793,63 +820,6 @@
                 <w:szCs w:val="28"/>
               </w:rPr>
               <w:t>.</w:t>
-            </w:r>
-          </w:p>
-        </w:tc>
-      </w:tr>
-      <w:tr>
-        <w:tc>
-          <w:tcPr>
-            <w:tcW w:w="6232" w:type="dxa"/>
-          </w:tcPr>
-          <w:p>
-            <w:pPr>
-              <w:rPr>
-                <w:rFonts w:ascii="Times New Roman" w:hAnsi="Times New Roman" w:cs="Times New Roman"/>
-                <w:sz w:val="28"/>
-                <w:szCs w:val="28"/>
-              </w:rPr>
-            </w:pPr>
-            <w:r>
-              <w:rPr>
-                <w:rFonts w:ascii="Times New Roman" w:hAnsi="Times New Roman" w:cs="Times New Roman"/>
-                <w:sz w:val="28"/>
-                <w:szCs w:val="28"/>
-              </w:rPr>
-              <w:t xml:space="preserve">Прицельная дальность с открытым прицелом </w:t>
-            </w:r>
-          </w:p>
-        </w:tc>
-        <w:tc>
-          <w:tcPr>
-            <w:tcW w:w="3402" w:type="dxa"/>
-          </w:tcPr>
-          <w:p>
-            <w:pPr>
-              <w:jc w:val="center"/>
-              <w:rPr>
-                <w:rFonts w:ascii="Times New Roman" w:hAnsi="Times New Roman" w:cs="Times New Roman"/>
-                <w:sz w:val="28"/>
-                <w:szCs w:val="28"/>
-              </w:rPr>
-            </w:pPr>
-            <w:bookmarkStart w:id="0" w:name="_GoBack"/>
-            <w:bookmarkEnd w:id="0"/>
-            <w:r>
-              <w:rPr>
-                <w:rFonts w:ascii="Times New Roman" w:hAnsi="Times New Roman" w:cs="Times New Roman"/>
-                <w:sz w:val="28"/>
-                <w:szCs w:val="28"/>
-              </w:rPr>
-              <w:t>800</w:t>
-            </w:r>
-            <w:r>
-              <w:rPr>
-                <w:rFonts w:ascii="Times New Roman" w:hAnsi="Times New Roman" w:cs="Times New Roman"/>
-                <w:sz w:val="28"/>
-                <w:szCs w:val="28"/>
-              </w:rPr>
-              <w:t xml:space="preserve"> м.</w:t>
             </w:r>
           </w:p>
         </w:tc>
@@ -1519,7 +1489,7 @@
             </wp:anchor>
           </w:drawing>
         </mc:Choice>
-        <mc:Fallback xmlns:cx2="http://schemas.microsoft.com/office/drawing/2015/10/21/chartex" xmlns:cx3="http://schemas.microsoft.com/office/drawing/2016/5/9/chartex" xmlns:cx4="http://schemas.microsoft.com/office/drawing/2016/5/10/chartex" xmlns:cx5="http://schemas.microsoft.com/office/drawing/2016/5/11/chartex" xmlns:cx6="http://schemas.microsoft.com/office/drawing/2016/5/12/chartex" xmlns:cx7="http://schemas.microsoft.com/office/drawing/2016/5/13/chartex" xmlns:cx8="http://schemas.microsoft.com/office/drawing/2016/5/14/chartex" xmlns:aink="http://schemas.microsoft.com/office/drawing/2016/ink" xmlns:am3d="http://schemas.microsoft.com/office/drawing/2017/model3d" xmlns:w16cex="http://schemas.microsoft.com/office/word/2018/wordml/cex" xmlns:w16cid="http://schemas.microsoft.com/office/word/2016/wordml/cid" xmlns:w16="http://schemas.microsoft.com/office/word/2018/wordml" xmlns:w16sdtdh="http://schemas.microsoft.com/office/word/2020/wordml/sdtdatahash" xmlns:cx1="http://schemas.microsoft.com/office/drawing/2015/9/8/chartex">
+        <mc:Fallback xmlns:cx1="http://schemas.microsoft.com/office/drawing/2015/9/8/chartex" xmlns:w16sdtdh="http://schemas.microsoft.com/office/word/2020/wordml/sdtdatahash" xmlns:w16="http://schemas.microsoft.com/office/word/2018/wordml" xmlns:w16cid="http://schemas.microsoft.com/office/word/2016/wordml/cid" xmlns:w16cex="http://schemas.microsoft.com/office/word/2018/wordml/cex" xmlns:am3d="http://schemas.microsoft.com/office/drawing/2017/model3d" xmlns:aink="http://schemas.microsoft.com/office/drawing/2016/ink" xmlns:cx8="http://schemas.microsoft.com/office/drawing/2016/5/14/chartex" xmlns:cx7="http://schemas.microsoft.com/office/drawing/2016/5/13/chartex" xmlns:cx6="http://schemas.microsoft.com/office/drawing/2016/5/12/chartex" xmlns:cx5="http://schemas.microsoft.com/office/drawing/2016/5/11/chartex" xmlns:cx4="http://schemas.microsoft.com/office/drawing/2016/5/10/chartex" xmlns:cx3="http://schemas.microsoft.com/office/drawing/2016/5/9/chartex" xmlns:cx2="http://schemas.microsoft.com/office/drawing/2015/10/21/chartex">
           <w:pict>
             <v:rect w14:anchorId="6250CE38" id="Прямоугольник 1" o:spid="_x0000_s1026" style="position:absolute;margin-left:-13.5pt;margin-top:10.2pt;width:506.4pt;height:728.8pt;z-index:251660288;visibility:visible;mso-wrap-style:square;mso-width-percent:0;mso-height-percent:0;mso-wrap-distance-left:9pt;mso-wrap-distance-top:0;mso-wrap-distance-right:9pt;mso-wrap-distance-bottom:0;mso-position-horizontal:absolute;mso-position-horizontal-relative:margin;mso-position-vertical:absolute;mso-position-vertical-relative:text;mso-width-percent:0;mso-height-percent:0;mso-width-relative:margin;mso-height-relative:margin;v-text-anchor:middle" o:gfxdata="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" filled="f" strokecolor="black [3213]" strokeweight="1pt">
               <w10:wrap anchorx="margin"/>
@@ -2683,7 +2653,7 @@
 </file>
 
 <file path=customXml/itemProps1.xml><?xml version="1.0" encoding="utf-8"?>
-<ds:datastoreItem xmlns:ds="http://schemas.openxmlformats.org/officeDocument/2006/customXml" ds:itemID="{C820A94C-8D4C-4134-97D8-8CBAF84E4AB2}">
+<ds:datastoreItem xmlns:ds="http://schemas.openxmlformats.org/officeDocument/2006/customXml" ds:itemID="{18A08412-474C-4ED4-9950-FE8836E8D529}">
   <ds:schemaRefs>
     <ds:schemaRef ds:uri="http://schemas.openxmlformats.org/officeDocument/2006/bibliography"/>
   </ds:schemaRefs>
